--- a/SageDewdney/Dewdney HSA10 Final.docx
+++ b/SageDewdney/Dewdney HSA10 Final.docx
@@ -47,13 +47,19 @@
         <w:rPr>
           <w:rFonts w:ascii="Times New Roman" w:hAnsi="Times New Roman" w:cs="Times New Roman"/>
         </w:rPr>
-        <w:t>April 28, 2016 Version 1.</w:t>
-      </w:r>
-      <w:r>
-        <w:rPr>
-          <w:rFonts w:ascii="Times New Roman" w:hAnsi="Times New Roman" w:cs="Times New Roman"/>
-        </w:rPr>
-        <w:t>1</w:t>
+        <w:t>May 8</w:t>
+      </w:r>
+      <w:r>
+        <w:rPr>
+          <w:rFonts w:ascii="Times New Roman" w:hAnsi="Times New Roman" w:cs="Times New Roman"/>
+        </w:rPr>
+        <w:t>, 2016 Version 1.</w:t>
+      </w:r>
+      <w:r>
+        <w:rPr>
+          <w:rFonts w:ascii="Times New Roman" w:hAnsi="Times New Roman" w:cs="Times New Roman"/>
+        </w:rPr>
+        <w:t>3</w:t>
       </w:r>
     </w:p>
     <w:p>
@@ -333,7 +339,15 @@
         <w:rPr>
           <w:rFonts w:ascii="Times New Roman" w:hAnsi="Times New Roman" w:cs="Times New Roman"/>
         </w:rPr>
-        <w:t>Worldwide, the most popular means of transportation is by car.  Every day, billions of people drive to work, to school, to the grocery store, and</w:t>
+        <w:t>Worldwide, the most popula</w:t>
+      </w:r>
+      <w:bookmarkStart w:id="0" w:name="_GoBack"/>
+      <w:bookmarkEnd w:id="0"/>
+      <w:r>
+        <w:rPr>
+          <w:rFonts w:ascii="Times New Roman" w:hAnsi="Times New Roman" w:cs="Times New Roman"/>
+        </w:rPr>
+        <w:t>r means of transportation is by car.  Every day, billions of people drive to work, to school, to the grocery store, and</w:t>
       </w:r>
       <w:r>
         <w:rPr>
@@ -3199,7 +3213,21 @@
         <w:rPr>
           <w:rFonts w:ascii="Times New Roman" w:hAnsi="Times New Roman" w:cs="Times New Roman"/>
         </w:rPr>
-        <w:t xml:space="preserve">[word count: </w:t>
+        <w:t>[</w:t>
+      </w:r>
+      <w:proofErr w:type="gramStart"/>
+      <w:r>
+        <w:rPr>
+          <w:rFonts w:ascii="Times New Roman" w:hAnsi="Times New Roman" w:cs="Times New Roman"/>
+        </w:rPr>
+        <w:t>word</w:t>
+      </w:r>
+      <w:proofErr w:type="gramEnd"/>
+      <w:r>
+        <w:rPr>
+          <w:rFonts w:ascii="Times New Roman" w:hAnsi="Times New Roman" w:cs="Times New Roman"/>
+        </w:rPr>
+        <w:t xml:space="preserve"> count: </w:t>
       </w:r>
       <w:r>
         <w:rPr>
@@ -3207,8 +3235,6 @@
         </w:rPr>
         <w:t>3164</w:t>
       </w:r>
-      <w:bookmarkStart w:id="0" w:name="_GoBack"/>
-      <w:bookmarkEnd w:id="0"/>
     </w:p>
     <w:sectPr>
       <w:pgSz w:w="12240" w:h="15840"/>
